--- a/Use Case Documents/Create User.docx
+++ b/Use Case Documents/Create User.docx
@@ -141,6 +141,11 @@
               <w:t>User is logged out</w:t>
             </w:r>
           </w:p>
+          <w:p>
+            <w:r>
+              <w:t>2. System displays “New User”</w:t>
+            </w:r>
+          </w:p>
         </w:tc>
       </w:tr>
       <w:tr>
@@ -170,7 +175,10 @@
           </w:tcPr>
           <w:p>
             <w:r>
-              <w:t>User selects “Register User”</w:t>
+              <w:t>User selects “New</w:t>
+            </w:r>
+            <w:r>
+              <w:t xml:space="preserve"> User”</w:t>
             </w:r>
           </w:p>
         </w:tc>
@@ -230,21 +238,6 @@
               <w:t>6. User enters password</w:t>
             </w:r>
           </w:p>
-          <w:p>
-            <w:r>
-              <w:t>7. System displays “Finish”</w:t>
-            </w:r>
-          </w:p>
-          <w:p>
-            <w:r>
-              <w:t>8. User selects “Finished”</w:t>
-            </w:r>
-          </w:p>
-          <w:p>
-            <w:r>
-              <w:t>9. System displays “User Created”</w:t>
-            </w:r>
-          </w:p>
         </w:tc>
       </w:tr>
       <w:tr>
@@ -272,77 +265,91 @@
           <w:tcPr>
             <w:tcW w:w="6048" w:type="dxa"/>
           </w:tcPr>
-          <w:p>
+          <w:p/>
+        </w:tc>
+      </w:tr>
+      <w:tr>
+        <w:tc>
+          <w:tcPr>
+            <w:tcW w:w="2808" w:type="dxa"/>
+            <w:shd w:val="clear" w:color="auto" w:fill="BFBFBF" w:themeFill="background1" w:themeFillShade="BF"/>
+          </w:tcPr>
+          <w:p>
+            <w:pPr>
+              <w:jc w:val="right"/>
+              <w:rPr>
+                <w:b/>
+              </w:rPr>
+            </w:pPr>
+            <w:r>
+              <w:rPr>
+                <w:b/>
+              </w:rPr>
+              <w:t>Postconditions:</w:t>
+            </w:r>
+          </w:p>
+        </w:tc>
+        <w:tc>
+          <w:tcPr>
+            <w:tcW w:w="6048" w:type="dxa"/>
+          </w:tcPr>
+          <w:p>
+            <w:r>
+              <w:t>System creates user</w:t>
+            </w:r>
+          </w:p>
+        </w:tc>
+      </w:tr>
+      <w:tr>
+        <w:tc>
+          <w:tcPr>
+            <w:tcW w:w="2808" w:type="dxa"/>
+            <w:shd w:val="clear" w:color="auto" w:fill="BFBFBF" w:themeFill="background1" w:themeFillShade="BF"/>
+          </w:tcPr>
+          <w:p>
+            <w:pPr>
+              <w:jc w:val="right"/>
+              <w:rPr>
+                <w:b/>
+              </w:rPr>
+            </w:pPr>
+            <w:r>
+              <w:rPr>
+                <w:b/>
+              </w:rPr>
+              <w:t>Business Rules:</w:t>
+            </w:r>
+          </w:p>
+        </w:tc>
+        <w:tc>
+          <w:tcPr>
+            <w:tcW w:w="6048" w:type="dxa"/>
+          </w:tcPr>
+          <w:p>
+            <w:r>
+              <w:t>1. Username</w:t>
+            </w:r>
+            <w:r>
+              <w:t xml:space="preserve"> &amp; password combination</w:t>
+            </w:r>
+            <w:r>
+              <w:t xml:space="preserve"> checked against database</w:t>
+            </w:r>
+            <w:r>
+              <w:t xml:space="preserve"> for uniqueness</w:t>
+            </w:r>
+          </w:p>
+          <w:p>
+            <w:r>
+              <w:t>2. Pass</w:t>
+            </w:r>
             <w:bookmarkStart w:id="0" w:name="_GoBack"/>
             <w:bookmarkEnd w:id="0"/>
-          </w:p>
-        </w:tc>
-      </w:tr>
-      <w:tr>
-        <w:tc>
-          <w:tcPr>
-            <w:tcW w:w="2808" w:type="dxa"/>
-            <w:shd w:val="clear" w:color="auto" w:fill="BFBFBF" w:themeFill="background1" w:themeFillShade="BF"/>
-          </w:tcPr>
-          <w:p>
-            <w:pPr>
-              <w:jc w:val="right"/>
-              <w:rPr>
-                <w:b/>
-              </w:rPr>
-            </w:pPr>
-            <w:r>
-              <w:rPr>
-                <w:b/>
-              </w:rPr>
-              <w:t>Postconditions:</w:t>
-            </w:r>
-          </w:p>
-        </w:tc>
-        <w:tc>
-          <w:tcPr>
-            <w:tcW w:w="6048" w:type="dxa"/>
-          </w:tcPr>
-          <w:p>
-            <w:r>
-              <w:t>New user created</w:t>
-            </w:r>
-          </w:p>
-        </w:tc>
-      </w:tr>
-      <w:tr>
-        <w:tc>
-          <w:tcPr>
-            <w:tcW w:w="2808" w:type="dxa"/>
-            <w:shd w:val="clear" w:color="auto" w:fill="BFBFBF" w:themeFill="background1" w:themeFillShade="BF"/>
-          </w:tcPr>
-          <w:p>
-            <w:pPr>
-              <w:jc w:val="right"/>
-              <w:rPr>
-                <w:b/>
-              </w:rPr>
-            </w:pPr>
-            <w:r>
-              <w:rPr>
-                <w:b/>
-              </w:rPr>
-              <w:t>Business Rules:</w:t>
-            </w:r>
-          </w:p>
-        </w:tc>
-        <w:tc>
-          <w:tcPr>
-            <w:tcW w:w="6048" w:type="dxa"/>
-          </w:tcPr>
-          <w:p>
-            <w:r>
-              <w:t>1. Username checked against database</w:t>
-            </w:r>
-          </w:p>
-          <w:p>
-            <w:r>
-              <w:t>2. Password checked for complexity</w:t>
+            <w:r>
+              <w:t>word checked for complexity</w:t>
+            </w:r>
+            <w:r>
+              <w:t xml:space="preserve"> (8 Characters total, 1 uppercase letter, 1 number)</w:t>
             </w:r>
           </w:p>
         </w:tc>
